--- a/ASP.Net-project/Docs/Informatiearchitectuur/User tests/Usertest-Bruno 1.docx
+++ b/ASP.Net-project/Docs/Informatiearchitectuur/User tests/Usertest-Bruno 1.docx
@@ -23,7 +23,10 @@
         <w:t>Test nummer [</w:t>
       </w:r>
       <w:r>
-        <w:t xml:space="preserve"> 2</w:t>
+        <w:t xml:space="preserve"> </w:t>
+      </w:r>
+      <w:r>
+        <w:t>1</w:t>
       </w:r>
       <w:r>
         <w:t xml:space="preserve"> ] van </w:t>
@@ -617,10 +620,7 @@
               <w:pStyle w:val="Lijstalinea"/>
             </w:pPr>
             <w:r>
-              <w:t>[</w:t>
-            </w:r>
-            <w:r>
-              <w:t xml:space="preserve"> x] tussen 30 seconden en 1 minuut</w:t>
+              <w:t>[ x] tussen 30 seconden en 1 minuut</w:t>
             </w:r>
           </w:p>
           <w:p>
@@ -2475,7 +2475,7 @@
 </file>
 
 <file path=customXml/itemProps1.xml><?xml version="1.0" encoding="utf-8"?>
-<ds:datastoreItem xmlns:ds="http://schemas.openxmlformats.org/officeDocument/2006/customXml" ds:itemID="{22024BB0-3318-4960-948F-6EBCA9BC8C1D}">
+<ds:datastoreItem xmlns:ds="http://schemas.openxmlformats.org/officeDocument/2006/customXml" ds:itemID="{D0D889D1-9C9A-4607-B977-36760946EE7D}">
   <ds:schemaRefs>
     <ds:schemaRef ds:uri="http://schemas.openxmlformats.org/officeDocument/2006/bibliography"/>
   </ds:schemaRefs>
